--- a/CHGK1.docx
+++ b/CHGK1.docx
@@ -5,6 +5,9 @@
     <w:p>
       <w:r>
         <w:t>«Что? Где? Когда?» очень интересная игра. Как хорошо, что она есть на мехмате!</w:t>
+      </w:r>
+      <w:r>
+        <w:t>!!</w:t>
       </w:r>
       <w:bookmarkStart w:id="0" w:name="_GoBack"/>
       <w:bookmarkEnd w:id="0"/>
